--- a/新建 Microsoft Word 文档.docx
+++ b/新建 Microsoft Word 文档.docx
@@ -55,11 +55,84 @@
     </w:p>
     <w:p/>
     <w:p>
+      <w:r>
+        <w:rPr>
+          <w:rFonts w:hint="eastAsia"/>
+        </w:rPr>
+        <w:t>9</w:t>
+      </w:r>
+      <w:r>
+        <w:t>.1</w:t>
+      </w:r>
+    </w:p>
+    <w:p>
+      <w:r>
+        <w:rPr>
+          <w:rFonts w:hint="eastAsia"/>
+        </w:rPr>
+        <w:t>中断能进,下载工具不会帮你重定位中断向量表.</w:t>
+      </w:r>
+    </w:p>
+    <w:p/>
+    <w:p/>
+    <w:p>
+      <w:r>
+        <w:rPr>
+          <w:rFonts w:hint="eastAsia"/>
+        </w:rPr>
+        <w:t>时间</w:t>
+      </w:r>
+    </w:p>
+    <w:p>
+      <w:r>
+        <w:rPr>
+          <w:rFonts w:hint="eastAsia"/>
+        </w:rPr>
+        <w:t>1</w:t>
+      </w:r>
+      <w:r>
+        <w:t>1</w:t>
+      </w:r>
+      <w:r>
+        <w:rPr>
+          <w:rFonts w:hint="eastAsia"/>
+        </w:rPr>
+        <w:t>:</w:t>
+      </w:r>
+      <w:r>
+        <w:t xml:space="preserve"> 203231</w:t>
+      </w:r>
+      <w:r>
+        <w:rPr>
+          <w:rFonts w:hint="eastAsia"/>
+        </w:rPr>
+        <w:t>/</w:t>
+      </w:r>
+      <w:r>
+        <w:t>96000000</w:t>
+      </w:r>
+    </w:p>
+    <w:p>
       <w:pPr>
         <w:rPr>
           <w:rFonts w:hint="eastAsia"/>
         </w:rPr>
       </w:pPr>
+      <w:r>
+        <w:t>12</w:t>
+      </w:r>
+      <w:r>
+        <w:rPr>
+          <w:rFonts w:hint="eastAsia"/>
+        </w:rPr>
+        <w:t>:</w:t>
+      </w:r>
+      <w:r>
+        <w:t xml:space="preserve"> 244128</w:t>
+      </w:r>
+      <w:r>
+        <w:t>/96000000</w:t>
+      </w:r>
       <w:bookmarkStart w:id="0" w:name="_GoBack"/>
       <w:bookmarkEnd w:id="0"/>
     </w:p>
